--- a/IGI/LR1/Отчет.docx
+++ b/IGI/LR1/Отчет.docx
@@ -3,9 +3,36 @@
 <w:document xmlns:wpc="http://schemas.microsoft.com/office/word/2010/wordprocessingCanvas" xmlns:cx="http://schemas.microsoft.com/office/drawing/2014/chartex" xmlns:cx1="http://schemas.microsoft.com/office/drawing/2015/9/8/chartex" xmlns:cx2="http://schemas.microsoft.com/office/drawing/2015/10/21/chartex" xmlns:cx3="http://schemas.microsoft.com/office/drawing/2016/5/9/chartex" xmlns:cx4="http://schemas.microsoft.com/office/drawing/2016/5/10/chartex" xmlns:cx5="http://schemas.microsoft.com/office/drawing/2016/5/11/chartex" xmlns:cx6="http://schemas.microsoft.com/office/drawing/2016/5/12/chartex" xmlns:cx7="http://schemas.microsoft.com/office/drawing/2016/5/13/chartex" xmlns:cx8="http://schemas.microsoft.com/office/drawing/2016/5/14/chartex" xmlns:mc="http://schemas.openxmlformats.org/markup-compatibility/2006" xmlns:aink="http://schemas.microsoft.com/office/drawing/2016/ink" xmlns:am3d="http://schemas.microsoft.com/office/drawing/2017/model3d" xmlns:o="urn:schemas-microsoft-com:office:office" xmlns:oel="http://schemas.microsoft.com/office/2019/extlst" xmlns:r="http://schemas.openxmlformats.org/officeDocument/2006/relationships" xmlns:m="http://schemas.openxmlformats.org/officeDocument/2006/math" xmlns:v="urn:schemas-microsoft-com:vml" xmlns:wp14="http://schemas.microsoft.com/office/word/2010/wordprocessingDrawing" xmlns:wp="http://schemas.openxmlformats.org/drawingml/2006/wordprocessingDrawing" xmlns:w10="urn:schemas-microsoft-com:office:word" xmlns:w="http://schemas.openxmlformats.org/wordprocessingml/2006/main" xmlns:w14="http://schemas.microsoft.com/office/word/2010/wordml" xmlns:w15="http://schemas.microsoft.com/office/word/2012/wordml" xmlns:w16cex="http://schemas.microsoft.com/office/word/2018/wordml/cex" xmlns:w16cid="http://schemas.microsoft.com/office/word/2016/wordml/cid" xmlns:w16="http://schemas.microsoft.com/office/word/2018/wordml" xmlns:w16sdtdh="http://schemas.microsoft.com/office/word/2020/wordml/sdtdatahash" xmlns:w16se="http://schemas.microsoft.com/office/word/2015/wordml/symex" xmlns:wpg="http://schemas.microsoft.com/office/word/2010/wordprocessingGroup" xmlns:wpi="http://schemas.microsoft.com/office/word/2010/wordprocessingInk" xmlns:wne="http://schemas.microsoft.com/office/word/2006/wordml" xmlns:wps="http://schemas.microsoft.com/office/word/2010/wordprocessingShape" mc:Ignorable="w14 w15 w16se w16cid w16 w16cex w16sdtdh wp14">
   <w:body>
     <w:p>
-      <w:r>
-        <w:rPr>
-          <w:noProof/>
+      <w:pPr>
+        <w:rPr>
+          <w:rFonts w:ascii="Times New Roman" w:hAnsi="Times New Roman" w:cs="Times New Roman"/>
+          <w:sz w:val="28"/>
+          <w:szCs w:val="28"/>
+        </w:rPr>
+      </w:pPr>
+      <w:r>
+        <w:rPr>
+          <w:rFonts w:ascii="Times New Roman" w:hAnsi="Times New Roman" w:cs="Times New Roman"/>
+          <w:sz w:val="28"/>
+          <w:szCs w:val="28"/>
+        </w:rPr>
+        <w:t>Создание структуры папок.</w:t>
+      </w:r>
+    </w:p>
+    <w:p>
+      <w:pPr>
+        <w:rPr>
+          <w:rFonts w:ascii="Times New Roman" w:hAnsi="Times New Roman" w:cs="Times New Roman"/>
+          <w:sz w:val="28"/>
+          <w:szCs w:val="28"/>
+        </w:rPr>
+      </w:pPr>
+      <w:r>
+        <w:rPr>
+          <w:rFonts w:ascii="Times New Roman" w:hAnsi="Times New Roman" w:cs="Times New Roman"/>
+          <w:noProof/>
+          <w:sz w:val="28"/>
+          <w:szCs w:val="28"/>
         </w:rPr>
         <w:drawing>
           <wp:inline distT="0" distB="0" distL="0" distR="0" wp14:anchorId="6C1F53B3" wp14:editId="7FB4109F">
@@ -45,7 +72,37 @@
       </w:r>
     </w:p>
     <w:p>
-      <w:r>
+      <w:pPr>
+        <w:rPr>
+          <w:rFonts w:ascii="Times New Roman" w:hAnsi="Times New Roman" w:cs="Times New Roman"/>
+          <w:sz w:val="28"/>
+          <w:szCs w:val="28"/>
+        </w:rPr>
+      </w:pPr>
+      <w:r>
+        <w:rPr>
+          <w:rFonts w:ascii="Times New Roman" w:hAnsi="Times New Roman" w:cs="Times New Roman"/>
+          <w:sz w:val="28"/>
+          <w:szCs w:val="28"/>
+        </w:rPr>
+        <w:t>Создание репозитория и базовая настройка гита.</w:t>
+      </w:r>
+    </w:p>
+    <w:p>
+      <w:pPr>
+        <w:rPr>
+          <w:rFonts w:ascii="Times New Roman" w:hAnsi="Times New Roman" w:cs="Times New Roman"/>
+          <w:sz w:val="28"/>
+          <w:szCs w:val="28"/>
+        </w:rPr>
+      </w:pPr>
+      <w:r>
+        <w:rPr>
+          <w:rFonts w:ascii="Times New Roman" w:hAnsi="Times New Roman" w:cs="Times New Roman"/>
+          <w:noProof/>
+          <w:sz w:val="28"/>
+          <w:szCs w:val="28"/>
+        </w:rPr>
         <w:drawing>
           <wp:inline distT="0" distB="0" distL="0" distR="0" wp14:anchorId="0B7DEDD0" wp14:editId="79190632">
             <wp:extent cx="4778154" cy="1272650"/>
@@ -84,7 +141,37 @@
       </w:r>
     </w:p>
     <w:p>
-      <w:r>
+      <w:pPr>
+        <w:rPr>
+          <w:rFonts w:ascii="Times New Roman" w:hAnsi="Times New Roman" w:cs="Times New Roman"/>
+          <w:sz w:val="28"/>
+          <w:szCs w:val="28"/>
+        </w:rPr>
+      </w:pPr>
+      <w:r>
+        <w:rPr>
+          <w:rFonts w:ascii="Times New Roman" w:hAnsi="Times New Roman" w:cs="Times New Roman"/>
+          <w:sz w:val="28"/>
+          <w:szCs w:val="28"/>
+        </w:rPr>
+        <w:t>Коммит всех папок.</w:t>
+      </w:r>
+    </w:p>
+    <w:p>
+      <w:pPr>
+        <w:rPr>
+          <w:rFonts w:ascii="Times New Roman" w:hAnsi="Times New Roman" w:cs="Times New Roman"/>
+          <w:sz w:val="28"/>
+          <w:szCs w:val="28"/>
+        </w:rPr>
+      </w:pPr>
+      <w:r>
+        <w:rPr>
+          <w:rFonts w:ascii="Times New Roman" w:hAnsi="Times New Roman" w:cs="Times New Roman"/>
+          <w:noProof/>
+          <w:sz w:val="28"/>
+          <w:szCs w:val="28"/>
+        </w:rPr>
         <w:drawing>
           <wp:inline distT="0" distB="0" distL="0" distR="0" wp14:anchorId="33FA9932" wp14:editId="2FD3DCAC">
             <wp:extent cx="4077053" cy="1676545"/>
@@ -123,8 +210,62 @@
       </w:r>
     </w:p>
     <w:p>
-      <w:r>
+      <w:pPr>
+        <w:rPr>
+          <w:rFonts w:ascii="Times New Roman" w:hAnsi="Times New Roman" w:cs="Times New Roman"/>
+          <w:sz w:val="28"/>
+          <w:szCs w:val="28"/>
+        </w:rPr>
+      </w:pPr>
+    </w:p>
+    <w:p>
+      <w:pPr>
+        <w:rPr>
+          <w:rFonts w:ascii="Times New Roman" w:hAnsi="Times New Roman" w:cs="Times New Roman"/>
+          <w:sz w:val="28"/>
+          <w:szCs w:val="28"/>
+        </w:rPr>
+      </w:pPr>
+    </w:p>
+    <w:p>
+      <w:pPr>
+        <w:tabs>
+          <w:tab w:val="left" w:pos="7797"/>
+        </w:tabs>
+        <w:rPr>
+          <w:rFonts w:ascii="Times New Roman" w:hAnsi="Times New Roman" w:cs="Times New Roman"/>
+          <w:sz w:val="28"/>
+          <w:szCs w:val="28"/>
+        </w:rPr>
+      </w:pPr>
+      <w:r>
+        <w:rPr>
+          <w:rFonts w:ascii="Times New Roman" w:hAnsi="Times New Roman" w:cs="Times New Roman"/>
+          <w:sz w:val="28"/>
+          <w:szCs w:val="28"/>
+        </w:rPr>
         <w:lastRenderedPageBreak/>
+        <w:t>Изменение файлов и коммит их.</w:t>
+      </w:r>
+    </w:p>
+    <w:p>
+      <w:pPr>
+        <w:tabs>
+          <w:tab w:val="left" w:pos="7797"/>
+        </w:tabs>
+        <w:rPr>
+          <w:rFonts w:ascii="Times New Roman" w:hAnsi="Times New Roman" w:cs="Times New Roman"/>
+          <w:sz w:val="28"/>
+          <w:szCs w:val="28"/>
+        </w:rPr>
+      </w:pPr>
+      <w:r>
+        <w:rPr>
+          <w:rFonts w:ascii="Times New Roman" w:hAnsi="Times New Roman" w:cs="Times New Roman"/>
+          <w:noProof/>
+          <w:sz w:val="28"/>
+          <w:szCs w:val="28"/>
+        </w:rPr>
         <w:drawing>
           <wp:inline distT="0" distB="0" distL="0" distR="0" wp14:anchorId="4D958403" wp14:editId="7BF6347D">
             <wp:extent cx="5105842" cy="2789162"/>
@@ -163,7 +304,40 @@
       </w:r>
     </w:p>
     <w:p>
-      <w:r>
+      <w:pPr>
+        <w:tabs>
+          <w:tab w:val="left" w:pos="7797"/>
+        </w:tabs>
+        <w:rPr>
+          <w:rFonts w:ascii="Times New Roman" w:hAnsi="Times New Roman" w:cs="Times New Roman"/>
+          <w:sz w:val="28"/>
+          <w:szCs w:val="28"/>
+        </w:rPr>
+      </w:pPr>
+      <w:r>
+        <w:rPr>
+          <w:rFonts w:ascii="Times New Roman" w:hAnsi="Times New Roman" w:cs="Times New Roman"/>
+          <w:sz w:val="28"/>
+          <w:szCs w:val="28"/>
+        </w:rPr>
+        <w:t>Удаление файлов.</w:t>
+      </w:r>
+    </w:p>
+    <w:p>
+      <w:pPr>
+        <w:rPr>
+          <w:rFonts w:ascii="Times New Roman" w:hAnsi="Times New Roman" w:cs="Times New Roman"/>
+          <w:sz w:val="28"/>
+          <w:szCs w:val="28"/>
+        </w:rPr>
+      </w:pPr>
+      <w:r>
+        <w:rPr>
+          <w:rFonts w:ascii="Times New Roman" w:hAnsi="Times New Roman" w:cs="Times New Roman"/>
+          <w:noProof/>
+          <w:sz w:val="28"/>
+          <w:szCs w:val="28"/>
+        </w:rPr>
         <w:drawing>
           <wp:inline distT="0" distB="0" distL="0" distR="0" wp14:anchorId="7B00D569" wp14:editId="6A0819F9">
             <wp:extent cx="5509737" cy="670618"/>
@@ -202,7 +376,20 @@
       </w:r>
     </w:p>
     <w:p>
-      <w:r>
+      <w:pPr>
+        <w:rPr>
+          <w:rFonts w:ascii="Times New Roman" w:hAnsi="Times New Roman" w:cs="Times New Roman"/>
+          <w:sz w:val="28"/>
+          <w:szCs w:val="28"/>
+        </w:rPr>
+      </w:pPr>
+      <w:r>
+        <w:rPr>
+          <w:rFonts w:ascii="Times New Roman" w:hAnsi="Times New Roman" w:cs="Times New Roman"/>
+          <w:noProof/>
+          <w:sz w:val="28"/>
+          <w:szCs w:val="28"/>
+        </w:rPr>
         <w:drawing>
           <wp:inline distT="0" distB="0" distL="0" distR="0" wp14:anchorId="3A75FA68" wp14:editId="5B143A6D">
             <wp:extent cx="5479255" cy="1005927"/>
@@ -241,7 +428,20 @@
       </w:r>
     </w:p>
     <w:p>
-      <w:r>
+      <w:pPr>
+        <w:rPr>
+          <w:rFonts w:ascii="Times New Roman" w:hAnsi="Times New Roman" w:cs="Times New Roman"/>
+          <w:sz w:val="28"/>
+          <w:szCs w:val="28"/>
+        </w:rPr>
+      </w:pPr>
+      <w:r>
+        <w:rPr>
+          <w:rFonts w:ascii="Times New Roman" w:hAnsi="Times New Roman" w:cs="Times New Roman"/>
+          <w:noProof/>
+          <w:sz w:val="28"/>
+          <w:szCs w:val="28"/>
+        </w:rPr>
         <w:drawing>
           <wp:inline distT="0" distB="0" distL="0" distR="0" wp14:anchorId="5E62C176" wp14:editId="0DA4ADE0">
             <wp:extent cx="5456393" cy="861135"/>
@@ -280,7 +480,56 @@
       </w:r>
     </w:p>
     <w:p>
-      <w:r>
+      <w:pPr>
+        <w:rPr>
+          <w:rFonts w:ascii="Times New Roman" w:hAnsi="Times New Roman" w:cs="Times New Roman"/>
+          <w:sz w:val="28"/>
+          <w:szCs w:val="28"/>
+        </w:rPr>
+      </w:pPr>
+      <w:r>
+        <w:rPr>
+          <w:rFonts w:ascii="Times New Roman" w:hAnsi="Times New Roman" w:cs="Times New Roman"/>
+          <w:sz w:val="28"/>
+          <w:szCs w:val="28"/>
+        </w:rPr>
+        <w:t>Добавление в индекс группы файлов .</w:t>
+      </w:r>
+      <w:proofErr w:type="spellStart"/>
+      <w:r>
+        <w:rPr>
+          <w:rFonts w:ascii="Times New Roman" w:hAnsi="Times New Roman" w:cs="Times New Roman"/>
+          <w:sz w:val="28"/>
+          <w:szCs w:val="28"/>
+          <w:lang w:val="en-US"/>
+        </w:rPr>
+        <w:t>py</w:t>
+      </w:r>
+      <w:proofErr w:type="spellEnd"/>
+      <w:r>
+        <w:rPr>
+          <w:rFonts w:ascii="Times New Roman" w:hAnsi="Times New Roman" w:cs="Times New Roman"/>
+          <w:sz w:val="28"/>
+          <w:szCs w:val="28"/>
+        </w:rPr>
+        <w:t xml:space="preserve"> И коммит их.</w:t>
+      </w:r>
+    </w:p>
+    <w:p>
+      <w:pPr>
+        <w:rPr>
+          <w:rFonts w:ascii="Times New Roman" w:hAnsi="Times New Roman" w:cs="Times New Roman"/>
+          <w:sz w:val="28"/>
+          <w:szCs w:val="28"/>
+        </w:rPr>
+      </w:pPr>
+      <w:r>
+        <w:rPr>
+          <w:rFonts w:ascii="Times New Roman" w:hAnsi="Times New Roman" w:cs="Times New Roman"/>
+          <w:noProof/>
+          <w:sz w:val="28"/>
+          <w:szCs w:val="28"/>
+        </w:rPr>
         <w:drawing>
           <wp:inline distT="0" distB="0" distL="0" distR="0" wp14:anchorId="4A35247C" wp14:editId="73C590F8">
             <wp:extent cx="5464013" cy="419136"/>
@@ -319,7 +568,20 @@
       </w:r>
     </w:p>
     <w:p>
-      <w:r>
+      <w:pPr>
+        <w:rPr>
+          <w:rFonts w:ascii="Times New Roman" w:hAnsi="Times New Roman" w:cs="Times New Roman"/>
+          <w:sz w:val="28"/>
+          <w:szCs w:val="28"/>
+        </w:rPr>
+      </w:pPr>
+      <w:r>
+        <w:rPr>
+          <w:rFonts w:ascii="Times New Roman" w:hAnsi="Times New Roman" w:cs="Times New Roman"/>
+          <w:noProof/>
+          <w:sz w:val="28"/>
+          <w:szCs w:val="28"/>
+        </w:rPr>
         <w:drawing>
           <wp:inline distT="0" distB="0" distL="0" distR="0" wp14:anchorId="5A9CA033" wp14:editId="45BABB4A">
             <wp:extent cx="5403048" cy="998307"/>
@@ -358,7 +620,20 @@
       </w:r>
     </w:p>
     <w:p>
-      <w:r>
+      <w:pPr>
+        <w:rPr>
+          <w:rFonts w:ascii="Times New Roman" w:hAnsi="Times New Roman" w:cs="Times New Roman"/>
+          <w:sz w:val="28"/>
+          <w:szCs w:val="28"/>
+        </w:rPr>
+      </w:pPr>
+      <w:r>
+        <w:rPr>
+          <w:rFonts w:ascii="Times New Roman" w:hAnsi="Times New Roman" w:cs="Times New Roman"/>
+          <w:noProof/>
+          <w:sz w:val="28"/>
+          <w:szCs w:val="28"/>
+        </w:rPr>
         <w:drawing>
           <wp:inline distT="0" distB="0" distL="0" distR="0" wp14:anchorId="5ABFED67" wp14:editId="10036110">
             <wp:extent cx="5448772" cy="586791"/>
@@ -397,7 +672,29 @@
       </w:r>
     </w:p>
     <w:p>
-      <w:r>
+      <w:pPr>
+        <w:rPr>
+          <w:rFonts w:ascii="Times New Roman" w:hAnsi="Times New Roman" w:cs="Times New Roman"/>
+          <w:sz w:val="28"/>
+          <w:szCs w:val="28"/>
+        </w:rPr>
+      </w:pPr>
+    </w:p>
+    <w:p>
+      <w:pPr>
+        <w:rPr>
+          <w:rFonts w:ascii="Times New Roman" w:hAnsi="Times New Roman" w:cs="Times New Roman"/>
+          <w:sz w:val="28"/>
+          <w:szCs w:val="28"/>
+        </w:rPr>
+      </w:pPr>
+      <w:r>
+        <w:rPr>
+          <w:rFonts w:ascii="Times New Roman" w:hAnsi="Times New Roman" w:cs="Times New Roman"/>
+          <w:noProof/>
+          <w:sz w:val="28"/>
+          <w:szCs w:val="28"/>
+        </w:rPr>
         <w:drawing>
           <wp:inline distT="0" distB="0" distL="0" distR="0" wp14:anchorId="45D2EDD0" wp14:editId="47FA2DB0">
             <wp:extent cx="5425910" cy="899238"/>
@@ -436,8 +733,37 @@
       </w:r>
     </w:p>
     <w:p>
-      <w:r>
-        <w:lastRenderedPageBreak/>
+      <w:pPr>
+        <w:rPr>
+          <w:rFonts w:ascii="Times New Roman" w:hAnsi="Times New Roman" w:cs="Times New Roman"/>
+          <w:sz w:val="28"/>
+          <w:szCs w:val="28"/>
+        </w:rPr>
+      </w:pPr>
+      <w:r>
+        <w:rPr>
+          <w:rFonts w:ascii="Times New Roman" w:hAnsi="Times New Roman" w:cs="Times New Roman"/>
+          <w:sz w:val="28"/>
+          <w:szCs w:val="28"/>
+        </w:rPr>
+        <w:t>Переименование файлов и коммит их.</w:t>
+      </w:r>
+    </w:p>
+    <w:p>
+      <w:pPr>
+        <w:rPr>
+          <w:rFonts w:ascii="Times New Roman" w:hAnsi="Times New Roman" w:cs="Times New Roman"/>
+          <w:sz w:val="28"/>
+          <w:szCs w:val="28"/>
+        </w:rPr>
+      </w:pPr>
+      <w:r>
+        <w:rPr>
+          <w:rFonts w:ascii="Times New Roman" w:hAnsi="Times New Roman" w:cs="Times New Roman"/>
+          <w:noProof/>
+          <w:sz w:val="28"/>
+          <w:szCs w:val="28"/>
+        </w:rPr>
         <w:drawing>
           <wp:inline distT="0" distB="0" distL="0" distR="0" wp14:anchorId="2243D5F7" wp14:editId="1F74167C">
             <wp:extent cx="5403048" cy="335309"/>
@@ -476,7 +802,20 @@
       </w:r>
     </w:p>
     <w:p>
-      <w:r>
+      <w:pPr>
+        <w:rPr>
+          <w:rFonts w:ascii="Times New Roman" w:hAnsi="Times New Roman" w:cs="Times New Roman"/>
+          <w:sz w:val="28"/>
+          <w:szCs w:val="28"/>
+        </w:rPr>
+      </w:pPr>
+      <w:r>
+        <w:rPr>
+          <w:rFonts w:ascii="Times New Roman" w:hAnsi="Times New Roman" w:cs="Times New Roman"/>
+          <w:noProof/>
+          <w:sz w:val="28"/>
+          <w:szCs w:val="28"/>
+        </w:rPr>
         <w:drawing>
           <wp:inline distT="0" distB="0" distL="0" distR="0" wp14:anchorId="4D8C90A3" wp14:editId="24959781">
             <wp:extent cx="5311600" cy="716342"/>
@@ -515,7 +854,37 @@
       </w:r>
     </w:p>
     <w:p>
-      <w:r>
+      <w:pPr>
+        <w:rPr>
+          <w:rFonts w:ascii="Times New Roman" w:hAnsi="Times New Roman" w:cs="Times New Roman"/>
+          <w:sz w:val="28"/>
+          <w:szCs w:val="28"/>
+        </w:rPr>
+      </w:pPr>
+      <w:r>
+        <w:rPr>
+          <w:rFonts w:ascii="Times New Roman" w:hAnsi="Times New Roman" w:cs="Times New Roman"/>
+          <w:sz w:val="28"/>
+          <w:szCs w:val="28"/>
+        </w:rPr>
+        <w:t>Создание отдельных веток для каждой папки.</w:t>
+      </w:r>
+    </w:p>
+    <w:p>
+      <w:pPr>
+        <w:rPr>
+          <w:rFonts w:ascii="Times New Roman" w:hAnsi="Times New Roman" w:cs="Times New Roman"/>
+          <w:sz w:val="28"/>
+          <w:szCs w:val="28"/>
+        </w:rPr>
+      </w:pPr>
+      <w:r>
+        <w:rPr>
+          <w:rFonts w:ascii="Times New Roman" w:hAnsi="Times New Roman" w:cs="Times New Roman"/>
+          <w:noProof/>
+          <w:sz w:val="28"/>
+          <w:szCs w:val="28"/>
+        </w:rPr>
         <w:drawing>
           <wp:inline distT="0" distB="0" distL="0" distR="0" wp14:anchorId="72DE24A4" wp14:editId="4F3099EB">
             <wp:extent cx="4458086" cy="1996613"/>
@@ -554,7 +923,182 @@
       </w:r>
     </w:p>
     <w:p>
-      <w:r>
+      <w:pPr>
+        <w:rPr>
+          <w:rFonts w:ascii="Times New Roman" w:hAnsi="Times New Roman" w:cs="Times New Roman"/>
+          <w:sz w:val="28"/>
+          <w:szCs w:val="28"/>
+        </w:rPr>
+      </w:pPr>
+    </w:p>
+    <w:p>
+      <w:pPr>
+        <w:rPr>
+          <w:rFonts w:ascii="Times New Roman" w:hAnsi="Times New Roman" w:cs="Times New Roman"/>
+          <w:sz w:val="28"/>
+          <w:szCs w:val="28"/>
+        </w:rPr>
+      </w:pPr>
+    </w:p>
+    <w:p>
+      <w:pPr>
+        <w:rPr>
+          <w:rFonts w:ascii="Times New Roman" w:hAnsi="Times New Roman" w:cs="Times New Roman"/>
+          <w:sz w:val="28"/>
+          <w:szCs w:val="28"/>
+        </w:rPr>
+      </w:pPr>
+    </w:p>
+    <w:p>
+      <w:pPr>
+        <w:rPr>
+          <w:rFonts w:ascii="Times New Roman" w:hAnsi="Times New Roman" w:cs="Times New Roman"/>
+          <w:sz w:val="28"/>
+          <w:szCs w:val="28"/>
+        </w:rPr>
+      </w:pPr>
+    </w:p>
+    <w:p>
+      <w:pPr>
+        <w:rPr>
+          <w:rFonts w:ascii="Times New Roman" w:hAnsi="Times New Roman" w:cs="Times New Roman"/>
+          <w:sz w:val="28"/>
+          <w:szCs w:val="28"/>
+        </w:rPr>
+      </w:pPr>
+    </w:p>
+    <w:p>
+      <w:pPr>
+        <w:rPr>
+          <w:rFonts w:ascii="Times New Roman" w:hAnsi="Times New Roman" w:cs="Times New Roman"/>
+          <w:sz w:val="28"/>
+          <w:szCs w:val="28"/>
+        </w:rPr>
+      </w:pPr>
+    </w:p>
+    <w:p>
+      <w:pPr>
+        <w:rPr>
+          <w:rFonts w:ascii="Times New Roman" w:hAnsi="Times New Roman" w:cs="Times New Roman"/>
+          <w:sz w:val="28"/>
+          <w:szCs w:val="28"/>
+        </w:rPr>
+      </w:pPr>
+    </w:p>
+    <w:p>
+      <w:pPr>
+        <w:rPr>
+          <w:rFonts w:ascii="Times New Roman" w:hAnsi="Times New Roman" w:cs="Times New Roman"/>
+          <w:sz w:val="28"/>
+          <w:szCs w:val="28"/>
+        </w:rPr>
+      </w:pPr>
+    </w:p>
+    <w:p>
+      <w:pPr>
+        <w:rPr>
+          <w:rFonts w:ascii="Times New Roman" w:hAnsi="Times New Roman" w:cs="Times New Roman"/>
+          <w:sz w:val="28"/>
+          <w:szCs w:val="28"/>
+        </w:rPr>
+      </w:pPr>
+    </w:p>
+    <w:p>
+      <w:pPr>
+        <w:rPr>
+          <w:rFonts w:ascii="Times New Roman" w:hAnsi="Times New Roman" w:cs="Times New Roman"/>
+          <w:sz w:val="28"/>
+          <w:szCs w:val="28"/>
+        </w:rPr>
+      </w:pPr>
+    </w:p>
+    <w:p>
+      <w:pPr>
+        <w:rPr>
+          <w:rFonts w:ascii="Times New Roman" w:hAnsi="Times New Roman" w:cs="Times New Roman"/>
+          <w:sz w:val="28"/>
+          <w:szCs w:val="28"/>
+        </w:rPr>
+      </w:pPr>
+    </w:p>
+    <w:p>
+      <w:pPr>
+        <w:rPr>
+          <w:rFonts w:ascii="Times New Roman" w:hAnsi="Times New Roman" w:cs="Times New Roman"/>
+          <w:sz w:val="28"/>
+          <w:szCs w:val="28"/>
+        </w:rPr>
+      </w:pPr>
+    </w:p>
+    <w:p>
+      <w:pPr>
+        <w:rPr>
+          <w:rFonts w:ascii="Times New Roman" w:hAnsi="Times New Roman" w:cs="Times New Roman"/>
+          <w:sz w:val="28"/>
+          <w:szCs w:val="28"/>
+        </w:rPr>
+      </w:pPr>
+    </w:p>
+    <w:p>
+      <w:pPr>
+        <w:rPr>
+          <w:rFonts w:ascii="Times New Roman" w:hAnsi="Times New Roman" w:cs="Times New Roman"/>
+          <w:sz w:val="28"/>
+          <w:szCs w:val="28"/>
+        </w:rPr>
+      </w:pPr>
+    </w:p>
+    <w:p>
+      <w:pPr>
+        <w:rPr>
+          <w:rFonts w:ascii="Times New Roman" w:hAnsi="Times New Roman" w:cs="Times New Roman"/>
+          <w:sz w:val="28"/>
+          <w:szCs w:val="28"/>
+        </w:rPr>
+      </w:pPr>
+    </w:p>
+    <w:p>
+      <w:pPr>
+        <w:rPr>
+          <w:rFonts w:ascii="Times New Roman" w:hAnsi="Times New Roman" w:cs="Times New Roman"/>
+          <w:sz w:val="28"/>
+          <w:szCs w:val="28"/>
+          <w:lang w:val="en-US"/>
+        </w:rPr>
+      </w:pPr>
+      <w:r>
+        <w:rPr>
+          <w:rFonts w:ascii="Times New Roman" w:hAnsi="Times New Roman" w:cs="Times New Roman"/>
+          <w:sz w:val="28"/>
+          <w:szCs w:val="28"/>
+        </w:rPr>
+        <w:t xml:space="preserve">История коммитов с разными атрибутами. </w:t>
+      </w:r>
+      <w:r>
+        <w:rPr>
+          <w:rFonts w:ascii="Times New Roman" w:hAnsi="Times New Roman" w:cs="Times New Roman"/>
+          <w:sz w:val="28"/>
+          <w:szCs w:val="28"/>
+          <w:lang w:val="en-US"/>
+        </w:rPr>
+        <w:t>After.</w:t>
+      </w:r>
+    </w:p>
+    <w:p>
+      <w:pPr>
+        <w:rPr>
+          <w:rFonts w:ascii="Times New Roman" w:hAnsi="Times New Roman" w:cs="Times New Roman"/>
+          <w:sz w:val="28"/>
+          <w:szCs w:val="28"/>
+        </w:rPr>
+      </w:pPr>
+      <w:r>
+        <w:rPr>
+          <w:rFonts w:ascii="Times New Roman" w:hAnsi="Times New Roman" w:cs="Times New Roman"/>
+          <w:noProof/>
+          <w:sz w:val="28"/>
+          <w:szCs w:val="28"/>
+        </w:rPr>
         <w:drawing>
           <wp:inline distT="0" distB="0" distL="0" distR="0" wp14:anchorId="1DCC949A" wp14:editId="4C6DA891">
             <wp:extent cx="5136325" cy="4816257"/>
@@ -592,9 +1136,38 @@
         </w:drawing>
       </w:r>
     </w:p>
-    <w:p/>
-    <w:p>
-      <w:r>
+    <w:p>
+      <w:pPr>
+        <w:rPr>
+          <w:rFonts w:ascii="Times New Roman" w:hAnsi="Times New Roman" w:cs="Times New Roman"/>
+          <w:sz w:val="28"/>
+          <w:szCs w:val="28"/>
+        </w:rPr>
+      </w:pPr>
+      <w:r>
+        <w:rPr>
+          <w:rFonts w:ascii="Times New Roman" w:hAnsi="Times New Roman" w:cs="Times New Roman"/>
+          <w:sz w:val="28"/>
+          <w:szCs w:val="28"/>
+        </w:rPr>
+        <w:t>По автору.</w:t>
+      </w:r>
+    </w:p>
+    <w:p>
+      <w:pPr>
+        <w:rPr>
+          <w:rFonts w:ascii="Times New Roman" w:hAnsi="Times New Roman" w:cs="Times New Roman"/>
+          <w:sz w:val="28"/>
+          <w:szCs w:val="28"/>
+        </w:rPr>
+      </w:pPr>
+      <w:r>
+        <w:rPr>
+          <w:rFonts w:ascii="Times New Roman" w:hAnsi="Times New Roman" w:cs="Times New Roman"/>
+          <w:noProof/>
+          <w:sz w:val="28"/>
+          <w:szCs w:val="28"/>
+        </w:rPr>
         <w:lastRenderedPageBreak/>
         <w:drawing>
           <wp:inline distT="0" distB="0" distL="0" distR="0" wp14:anchorId="44B2F4D6" wp14:editId="20679B0C">
@@ -633,10 +1206,56 @@
         </w:drawing>
       </w:r>
     </w:p>
-    <w:p/>
-    <w:p/>
-    <w:p>
-      <w:r>
+    <w:p>
+      <w:pPr>
+        <w:rPr>
+          <w:rFonts w:ascii="Times New Roman" w:hAnsi="Times New Roman" w:cs="Times New Roman"/>
+          <w:sz w:val="28"/>
+          <w:szCs w:val="28"/>
+        </w:rPr>
+      </w:pPr>
+    </w:p>
+    <w:p>
+      <w:pPr>
+        <w:rPr>
+          <w:rFonts w:ascii="Times New Roman" w:hAnsi="Times New Roman" w:cs="Times New Roman"/>
+          <w:sz w:val="28"/>
+          <w:szCs w:val="28"/>
+        </w:rPr>
+      </w:pPr>
+    </w:p>
+    <w:p>
+      <w:pPr>
+        <w:rPr>
+          <w:rFonts w:ascii="Times New Roman" w:hAnsi="Times New Roman" w:cs="Times New Roman"/>
+          <w:sz w:val="28"/>
+          <w:szCs w:val="28"/>
+        </w:rPr>
+      </w:pPr>
+      <w:r>
+        <w:rPr>
+          <w:rFonts w:ascii="Times New Roman" w:hAnsi="Times New Roman" w:cs="Times New Roman"/>
+          <w:sz w:val="28"/>
+          <w:szCs w:val="28"/>
+        </w:rPr>
+        <w:t>До определенной даты.</w:t>
+      </w:r>
+    </w:p>
+    <w:p>
+      <w:pPr>
+        <w:rPr>
+          <w:rFonts w:ascii="Times New Roman" w:hAnsi="Times New Roman" w:cs="Times New Roman"/>
+          <w:sz w:val="28"/>
+          <w:szCs w:val="28"/>
+        </w:rPr>
+      </w:pPr>
+      <w:r>
+        <w:rPr>
+          <w:rFonts w:ascii="Times New Roman" w:hAnsi="Times New Roman" w:cs="Times New Roman"/>
+          <w:noProof/>
+          <w:sz w:val="28"/>
+          <w:szCs w:val="28"/>
+        </w:rPr>
         <w:drawing>
           <wp:inline distT="0" distB="0" distL="0" distR="0" wp14:anchorId="18CCC4B6" wp14:editId="02A326DA">
             <wp:extent cx="4778154" cy="3078747"/>
@@ -675,7 +1294,37 @@
       </w:r>
     </w:p>
     <w:p>
-      <w:r>
+      <w:pPr>
+        <w:rPr>
+          <w:rFonts w:ascii="Times New Roman" w:hAnsi="Times New Roman" w:cs="Times New Roman"/>
+          <w:sz w:val="28"/>
+          <w:szCs w:val="28"/>
+        </w:rPr>
+      </w:pPr>
+      <w:r>
+        <w:rPr>
+          <w:rFonts w:ascii="Times New Roman" w:hAnsi="Times New Roman" w:cs="Times New Roman"/>
+          <w:sz w:val="28"/>
+          <w:szCs w:val="28"/>
+        </w:rPr>
+        <w:t>По названию коммита.</w:t>
+      </w:r>
+    </w:p>
+    <w:p>
+      <w:pPr>
+        <w:rPr>
+          <w:rFonts w:ascii="Times New Roman" w:hAnsi="Times New Roman" w:cs="Times New Roman"/>
+          <w:sz w:val="28"/>
+          <w:szCs w:val="28"/>
+        </w:rPr>
+      </w:pPr>
+      <w:r>
+        <w:rPr>
+          <w:rFonts w:ascii="Times New Roman" w:hAnsi="Times New Roman" w:cs="Times New Roman"/>
+          <w:noProof/>
+          <w:sz w:val="28"/>
+          <w:szCs w:val="28"/>
+        </w:rPr>
         <w:lastRenderedPageBreak/>
         <w:drawing>
           <wp:inline distT="0" distB="0" distL="0" distR="0" wp14:anchorId="5E3CAC21" wp14:editId="58A468CB">
@@ -715,7 +1364,54 @@
       </w:r>
     </w:p>
     <w:p>
-      <w:r>
+      <w:pPr>
+        <w:rPr>
+          <w:rFonts w:ascii="Times New Roman" w:hAnsi="Times New Roman" w:cs="Times New Roman"/>
+          <w:sz w:val="28"/>
+          <w:szCs w:val="28"/>
+        </w:rPr>
+      </w:pPr>
+      <w:r>
+        <w:rPr>
+          <w:rFonts w:ascii="Times New Roman" w:hAnsi="Times New Roman" w:cs="Times New Roman"/>
+          <w:sz w:val="28"/>
+          <w:szCs w:val="28"/>
+        </w:rPr>
+        <w:t xml:space="preserve">Последние </w:t>
+      </w:r>
+      <w:r>
+        <w:rPr>
+          <w:rFonts w:ascii="Times New Roman" w:hAnsi="Times New Roman" w:cs="Times New Roman"/>
+          <w:sz w:val="28"/>
+          <w:szCs w:val="28"/>
+          <w:lang w:val="en-US"/>
+        </w:rPr>
+        <w:t xml:space="preserve">n </w:t>
+      </w:r>
+      <w:r>
+        <w:rPr>
+          <w:rFonts w:ascii="Times New Roman" w:hAnsi="Times New Roman" w:cs="Times New Roman"/>
+          <w:sz w:val="28"/>
+          <w:szCs w:val="28"/>
+        </w:rPr>
+        <w:t>коммитов.</w:t>
+      </w:r>
+    </w:p>
+    <w:p>
+      <w:pPr>
+        <w:rPr>
+          <w:rFonts w:ascii="Times New Roman" w:hAnsi="Times New Roman" w:cs="Times New Roman"/>
+          <w:sz w:val="28"/>
+          <w:szCs w:val="28"/>
+        </w:rPr>
+      </w:pPr>
+      <w:r>
+        <w:rPr>
+          <w:rFonts w:ascii="Times New Roman" w:hAnsi="Times New Roman" w:cs="Times New Roman"/>
+          <w:noProof/>
+          <w:sz w:val="28"/>
+          <w:szCs w:val="28"/>
+        </w:rPr>
         <w:drawing>
           <wp:inline distT="0" distB="0" distL="0" distR="0" wp14:anchorId="424A7497" wp14:editId="3D679A33">
             <wp:extent cx="4968671" cy="1089754"/>
@@ -754,8 +1450,137 @@
       </w:r>
     </w:p>
     <w:p>
-      <w:r>
+      <w:pPr>
+        <w:rPr>
+          <w:rFonts w:ascii="Times New Roman" w:hAnsi="Times New Roman" w:cs="Times New Roman"/>
+          <w:sz w:val="28"/>
+          <w:szCs w:val="28"/>
+        </w:rPr>
+      </w:pPr>
+    </w:p>
+    <w:p>
+      <w:pPr>
+        <w:rPr>
+          <w:rFonts w:ascii="Times New Roman" w:hAnsi="Times New Roman" w:cs="Times New Roman"/>
+          <w:sz w:val="28"/>
+          <w:szCs w:val="28"/>
+        </w:rPr>
+      </w:pPr>
+    </w:p>
+    <w:p>
+      <w:pPr>
+        <w:rPr>
+          <w:rFonts w:ascii="Times New Roman" w:hAnsi="Times New Roman" w:cs="Times New Roman"/>
+          <w:sz w:val="28"/>
+          <w:szCs w:val="28"/>
+        </w:rPr>
+      </w:pPr>
+    </w:p>
+    <w:p>
+      <w:pPr>
+        <w:rPr>
+          <w:rFonts w:ascii="Times New Roman" w:hAnsi="Times New Roman" w:cs="Times New Roman"/>
+          <w:sz w:val="28"/>
+          <w:szCs w:val="28"/>
+          <w:lang w:val="en-US"/>
+        </w:rPr>
+      </w:pPr>
+      <w:r>
+        <w:rPr>
+          <w:rFonts w:ascii="Times New Roman" w:hAnsi="Times New Roman" w:cs="Times New Roman"/>
+          <w:sz w:val="28"/>
+          <w:szCs w:val="28"/>
+        </w:rPr>
         <w:lastRenderedPageBreak/>
+        <w:t>Исследование</w:t>
+      </w:r>
+      <w:r>
+        <w:rPr>
+          <w:rFonts w:ascii="Times New Roman" w:hAnsi="Times New Roman" w:cs="Times New Roman"/>
+          <w:sz w:val="28"/>
+          <w:szCs w:val="28"/>
+          <w:lang w:val="en-US"/>
+        </w:rPr>
+        <w:t xml:space="preserve"> </w:t>
+      </w:r>
+      <w:r>
+        <w:rPr>
+          <w:rFonts w:ascii="Times New Roman" w:hAnsi="Times New Roman" w:cs="Times New Roman"/>
+          <w:sz w:val="28"/>
+          <w:szCs w:val="28"/>
+        </w:rPr>
+        <w:t>флагов</w:t>
+      </w:r>
+      <w:r>
+        <w:rPr>
+          <w:rFonts w:ascii="Times New Roman" w:hAnsi="Times New Roman" w:cs="Times New Roman"/>
+          <w:sz w:val="28"/>
+          <w:szCs w:val="28"/>
+          <w:lang w:val="en-US"/>
+        </w:rPr>
+        <w:t xml:space="preserve"> git log (</w:t>
+      </w:r>
+      <w:r>
+        <w:rPr>
+          <w:rFonts w:ascii="Times New Roman" w:hAnsi="Times New Roman" w:cs="Times New Roman"/>
+          <w:color w:val="000000"/>
+          <w:sz w:val="28"/>
+          <w:szCs w:val="28"/>
+          <w:lang w:val="en-US"/>
+        </w:rPr>
+        <w:t>p , stat ,</w:t>
+      </w:r>
+      <w:proofErr w:type="spellStart"/>
+      <w:r>
+        <w:rPr>
+          <w:rFonts w:ascii="Times New Roman" w:hAnsi="Times New Roman" w:cs="Times New Roman"/>
+          <w:color w:val="000000"/>
+          <w:sz w:val="28"/>
+          <w:szCs w:val="28"/>
+          <w:lang w:val="en-US"/>
+        </w:rPr>
+        <w:t>shortstat</w:t>
+      </w:r>
+      <w:proofErr w:type="spellEnd"/>
+      <w:r>
+        <w:rPr>
+          <w:rFonts w:ascii="Times New Roman" w:hAnsi="Times New Roman" w:cs="Times New Roman"/>
+          <w:color w:val="000000"/>
+          <w:sz w:val="28"/>
+          <w:szCs w:val="28"/>
+          <w:lang w:val="en-US"/>
+        </w:rPr>
+        <w:t xml:space="preserve">, name-only, name-status, relative-date, </w:t>
+      </w:r>
+      <w:proofErr w:type="spellStart"/>
+      <w:r>
+        <w:rPr>
+          <w:rFonts w:ascii="Times New Roman" w:hAnsi="Times New Roman" w:cs="Times New Roman"/>
+          <w:color w:val="000000"/>
+          <w:sz w:val="28"/>
+          <w:szCs w:val="28"/>
+          <w:lang w:val="en-US"/>
+        </w:rPr>
+        <w:t>pretty,graph</w:t>
+      </w:r>
+      <w:proofErr w:type="spellEnd"/>
+      <w:r>
+        <w:rPr>
+          <w:rFonts w:ascii="Times New Roman" w:hAnsi="Times New Roman" w:cs="Times New Roman"/>
+          <w:color w:val="000000"/>
+          <w:sz w:val="28"/>
+          <w:szCs w:val="28"/>
+          <w:lang w:val="en-US"/>
+        </w:rPr>
+        <w:t>)</w:t>
+      </w:r>
+      <w:r>
+        <w:rPr>
+          <w:rFonts w:ascii="Times New Roman" w:hAnsi="Times New Roman" w:cs="Times New Roman"/>
+          <w:noProof/>
+          <w:sz w:val="28"/>
+          <w:szCs w:val="28"/>
+        </w:rPr>
         <w:drawing>
           <wp:inline distT="0" distB="0" distL="0" distR="0" wp14:anchorId="0BFA602A" wp14:editId="1F47D06D">
             <wp:extent cx="5540220" cy="7468247"/>
@@ -794,7 +1619,20 @@
       </w:r>
     </w:p>
     <w:p>
-      <w:r>
+      <w:pPr>
+        <w:rPr>
+          <w:rFonts w:ascii="Times New Roman" w:hAnsi="Times New Roman" w:cs="Times New Roman"/>
+          <w:sz w:val="28"/>
+          <w:szCs w:val="28"/>
+        </w:rPr>
+      </w:pPr>
+      <w:r>
+        <w:rPr>
+          <w:rFonts w:ascii="Times New Roman" w:hAnsi="Times New Roman" w:cs="Times New Roman"/>
+          <w:noProof/>
+          <w:sz w:val="28"/>
+          <w:szCs w:val="28"/>
+        </w:rPr>
         <w:lastRenderedPageBreak/>
         <w:drawing>
           <wp:inline distT="0" distB="0" distL="0" distR="0" wp14:anchorId="1CD2D39F" wp14:editId="5F0D38F3">
@@ -833,9 +1671,30 @@
         </w:drawing>
       </w:r>
     </w:p>
-    <w:p/>
-    <w:p>
-      <w:r>
+    <w:p>
+      <w:pPr>
+        <w:rPr>
+          <w:rFonts w:ascii="Times New Roman" w:hAnsi="Times New Roman" w:cs="Times New Roman"/>
+          <w:sz w:val="28"/>
+          <w:szCs w:val="28"/>
+        </w:rPr>
+      </w:pPr>
+    </w:p>
+    <w:p>
+      <w:pPr>
+        <w:rPr>
+          <w:rFonts w:ascii="Times New Roman" w:hAnsi="Times New Roman" w:cs="Times New Roman"/>
+          <w:sz w:val="28"/>
+          <w:szCs w:val="28"/>
+        </w:rPr>
+      </w:pPr>
+      <w:r>
+        <w:rPr>
+          <w:rFonts w:ascii="Times New Roman" w:hAnsi="Times New Roman" w:cs="Times New Roman"/>
+          <w:noProof/>
+          <w:sz w:val="28"/>
+          <w:szCs w:val="28"/>
+        </w:rPr>
         <w:lastRenderedPageBreak/>
         <w:drawing>
           <wp:inline distT="0" distB="0" distL="0" distR="0" wp14:anchorId="02FFB8E0" wp14:editId="27641D01">
@@ -875,7 +1734,20 @@
       </w:r>
     </w:p>
     <w:p>
-      <w:r>
+      <w:pPr>
+        <w:rPr>
+          <w:rFonts w:ascii="Times New Roman" w:hAnsi="Times New Roman" w:cs="Times New Roman"/>
+          <w:sz w:val="28"/>
+          <w:szCs w:val="28"/>
+        </w:rPr>
+      </w:pPr>
+      <w:r>
+        <w:rPr>
+          <w:rFonts w:ascii="Times New Roman" w:hAnsi="Times New Roman" w:cs="Times New Roman"/>
+          <w:noProof/>
+          <w:sz w:val="28"/>
+          <w:szCs w:val="28"/>
+        </w:rPr>
         <w:lastRenderedPageBreak/>
         <w:drawing>
           <wp:inline distT="0" distB="0" distL="0" distR="0" wp14:anchorId="074C50AF" wp14:editId="15BFF8DB">
@@ -915,7 +1787,20 @@
       </w:r>
     </w:p>
     <w:p>
-      <w:r>
+      <w:pPr>
+        <w:rPr>
+          <w:rFonts w:ascii="Times New Roman" w:hAnsi="Times New Roman" w:cs="Times New Roman"/>
+          <w:sz w:val="28"/>
+          <w:szCs w:val="28"/>
+        </w:rPr>
+      </w:pPr>
+      <w:r>
+        <w:rPr>
+          <w:rFonts w:ascii="Times New Roman" w:hAnsi="Times New Roman" w:cs="Times New Roman"/>
+          <w:noProof/>
+          <w:sz w:val="28"/>
+          <w:szCs w:val="28"/>
+        </w:rPr>
         <w:lastRenderedPageBreak/>
         <w:drawing>
           <wp:inline distT="0" distB="0" distL="0" distR="0" wp14:anchorId="7182B42E" wp14:editId="3E4746E4">
@@ -954,9 +1839,30 @@
         </w:drawing>
       </w:r>
     </w:p>
-    <w:p/>
-    <w:p>
-      <w:r>
+    <w:p>
+      <w:pPr>
+        <w:rPr>
+          <w:rFonts w:ascii="Times New Roman" w:hAnsi="Times New Roman" w:cs="Times New Roman"/>
+          <w:sz w:val="28"/>
+          <w:szCs w:val="28"/>
+        </w:rPr>
+      </w:pPr>
+    </w:p>
+    <w:p>
+      <w:pPr>
+        <w:rPr>
+          <w:rFonts w:ascii="Times New Roman" w:hAnsi="Times New Roman" w:cs="Times New Roman"/>
+          <w:sz w:val="28"/>
+          <w:szCs w:val="28"/>
+        </w:rPr>
+      </w:pPr>
+      <w:r>
+        <w:rPr>
+          <w:rFonts w:ascii="Times New Roman" w:hAnsi="Times New Roman" w:cs="Times New Roman"/>
+          <w:noProof/>
+          <w:sz w:val="28"/>
+          <w:szCs w:val="28"/>
+        </w:rPr>
         <w:lastRenderedPageBreak/>
         <w:drawing>
           <wp:inline distT="0" distB="0" distL="0" distR="0" wp14:anchorId="796F6862" wp14:editId="4204770E">
@@ -995,9 +1901,38 @@
         </w:drawing>
       </w:r>
     </w:p>
-    <w:p/>
-    <w:p>
-      <w:r>
+    <w:p>
+      <w:pPr>
+        <w:rPr>
+          <w:rFonts w:ascii="Times New Roman" w:hAnsi="Times New Roman" w:cs="Times New Roman"/>
+          <w:sz w:val="28"/>
+          <w:szCs w:val="28"/>
+        </w:rPr>
+      </w:pPr>
+      <w:r>
+        <w:rPr>
+          <w:rFonts w:ascii="Times New Roman" w:hAnsi="Times New Roman" w:cs="Times New Roman"/>
+          <w:sz w:val="28"/>
+          <w:szCs w:val="28"/>
+        </w:rPr>
+        <w:t>Разница в изменениях коммитов.</w:t>
+      </w:r>
+    </w:p>
+    <w:p>
+      <w:pPr>
+        <w:rPr>
+          <w:rFonts w:ascii="Times New Roman" w:hAnsi="Times New Roman" w:cs="Times New Roman"/>
+          <w:sz w:val="28"/>
+          <w:szCs w:val="28"/>
+        </w:rPr>
+      </w:pPr>
+      <w:r>
+        <w:rPr>
+          <w:rFonts w:ascii="Times New Roman" w:hAnsi="Times New Roman" w:cs="Times New Roman"/>
+          <w:noProof/>
+          <w:sz w:val="28"/>
+          <w:szCs w:val="28"/>
+        </w:rPr>
         <w:drawing>
           <wp:inline distT="0" distB="0" distL="0" distR="0" wp14:anchorId="51A3581C" wp14:editId="0277F973">
             <wp:extent cx="3840813" cy="1325995"/>
@@ -1036,7 +1971,20 @@
       </w:r>
     </w:p>
     <w:p>
-      <w:r>
+      <w:pPr>
+        <w:rPr>
+          <w:rFonts w:ascii="Times New Roman" w:hAnsi="Times New Roman" w:cs="Times New Roman"/>
+          <w:sz w:val="28"/>
+          <w:szCs w:val="28"/>
+        </w:rPr>
+      </w:pPr>
+      <w:r>
+        <w:rPr>
+          <w:rFonts w:ascii="Times New Roman" w:hAnsi="Times New Roman" w:cs="Times New Roman"/>
+          <w:noProof/>
+          <w:sz w:val="28"/>
+          <w:szCs w:val="28"/>
+        </w:rPr>
         <w:lastRenderedPageBreak/>
         <w:drawing>
           <wp:inline distT="0" distB="0" distL="0" distR="0" wp14:anchorId="3EF82298" wp14:editId="5053FAFB">
@@ -1076,7 +2024,20 @@
       </w:r>
     </w:p>
     <w:p>
-      <w:r>
+      <w:pPr>
+        <w:rPr>
+          <w:rFonts w:ascii="Times New Roman" w:hAnsi="Times New Roman" w:cs="Times New Roman"/>
+          <w:sz w:val="28"/>
+          <w:szCs w:val="28"/>
+        </w:rPr>
+      </w:pPr>
+      <w:r>
+        <w:rPr>
+          <w:rFonts w:ascii="Times New Roman" w:hAnsi="Times New Roman" w:cs="Times New Roman"/>
+          <w:noProof/>
+          <w:sz w:val="28"/>
+          <w:szCs w:val="28"/>
+        </w:rPr>
         <w:drawing>
           <wp:inline distT="0" distB="0" distL="0" distR="0" wp14:anchorId="291EE7BA" wp14:editId="21AC8BFC">
             <wp:extent cx="3932261" cy="1737511"/>
@@ -1115,7 +2076,20 @@
       </w:r>
     </w:p>
     <w:p>
-      <w:r>
+      <w:pPr>
+        <w:rPr>
+          <w:rFonts w:ascii="Times New Roman" w:hAnsi="Times New Roman" w:cs="Times New Roman"/>
+          <w:sz w:val="28"/>
+          <w:szCs w:val="28"/>
+        </w:rPr>
+      </w:pPr>
+      <w:r>
+        <w:rPr>
+          <w:rFonts w:ascii="Times New Roman" w:hAnsi="Times New Roman" w:cs="Times New Roman"/>
+          <w:noProof/>
+          <w:sz w:val="28"/>
+          <w:szCs w:val="28"/>
+        </w:rPr>
         <w:drawing>
           <wp:inline distT="0" distB="0" distL="0" distR="0" wp14:anchorId="1986B9D4" wp14:editId="6093A9E5">
             <wp:extent cx="4198984" cy="1257409"/>
@@ -1154,7 +2128,20 @@
       </w:r>
     </w:p>
     <w:p>
-      <w:r>
+      <w:pPr>
+        <w:rPr>
+          <w:rFonts w:ascii="Times New Roman" w:hAnsi="Times New Roman" w:cs="Times New Roman"/>
+          <w:sz w:val="28"/>
+          <w:szCs w:val="28"/>
+        </w:rPr>
+      </w:pPr>
+      <w:r>
+        <w:rPr>
+          <w:rFonts w:ascii="Times New Roman" w:hAnsi="Times New Roman" w:cs="Times New Roman"/>
+          <w:noProof/>
+          <w:sz w:val="28"/>
+          <w:szCs w:val="28"/>
+        </w:rPr>
         <w:drawing>
           <wp:inline distT="0" distB="0" distL="0" distR="0" wp14:anchorId="1BEC2169" wp14:editId="4CCA7A7B">
             <wp:extent cx="4656223" cy="1707028"/>
@@ -1193,7 +2180,156 @@
       </w:r>
     </w:p>
     <w:p>
-      <w:r>
+      <w:pPr>
+        <w:rPr>
+          <w:rFonts w:ascii="Times New Roman" w:hAnsi="Times New Roman" w:cs="Times New Roman"/>
+          <w:sz w:val="28"/>
+          <w:szCs w:val="28"/>
+        </w:rPr>
+      </w:pPr>
+      <w:r>
+        <w:rPr>
+          <w:rFonts w:ascii="Times New Roman" w:hAnsi="Times New Roman" w:cs="Times New Roman"/>
+          <w:color w:val="000000"/>
+          <w:sz w:val="28"/>
+          <w:szCs w:val="28"/>
+        </w:rPr>
+        <w:t>Созда</w:t>
+      </w:r>
+      <w:r>
+        <w:rPr>
+          <w:rFonts w:ascii="Times New Roman" w:hAnsi="Times New Roman" w:cs="Times New Roman"/>
+          <w:color w:val="000000"/>
+          <w:sz w:val="28"/>
+          <w:szCs w:val="28"/>
+        </w:rPr>
+        <w:t>ние</w:t>
+      </w:r>
+      <w:r>
+        <w:rPr>
+          <w:rFonts w:ascii="Times New Roman" w:hAnsi="Times New Roman" w:cs="Times New Roman"/>
+          <w:color w:val="000000"/>
+          <w:sz w:val="28"/>
+          <w:szCs w:val="28"/>
+        </w:rPr>
+        <w:t xml:space="preserve"> нов</w:t>
+      </w:r>
+      <w:r>
+        <w:rPr>
+          <w:rFonts w:ascii="Times New Roman" w:hAnsi="Times New Roman" w:cs="Times New Roman"/>
+          <w:color w:val="000000"/>
+          <w:sz w:val="28"/>
+          <w:szCs w:val="28"/>
+        </w:rPr>
+        <w:t>ого</w:t>
+      </w:r>
+      <w:r>
+        <w:rPr>
+          <w:rFonts w:ascii="Times New Roman" w:hAnsi="Times New Roman" w:cs="Times New Roman"/>
+          <w:color w:val="000000"/>
+          <w:sz w:val="28"/>
+          <w:szCs w:val="28"/>
+        </w:rPr>
+        <w:t xml:space="preserve"> файл</w:t>
+      </w:r>
+      <w:r>
+        <w:rPr>
+          <w:rFonts w:ascii="Times New Roman" w:hAnsi="Times New Roman" w:cs="Times New Roman"/>
+          <w:color w:val="000000"/>
+          <w:sz w:val="28"/>
+          <w:szCs w:val="28"/>
+        </w:rPr>
+        <w:t>а</w:t>
+      </w:r>
+      <w:r>
+        <w:rPr>
+          <w:rFonts w:ascii="Times New Roman" w:hAnsi="Times New Roman" w:cs="Times New Roman"/>
+          <w:color w:val="000000"/>
+          <w:sz w:val="28"/>
+          <w:szCs w:val="28"/>
+        </w:rPr>
+        <w:t xml:space="preserve"> </w:t>
+      </w:r>
+      <w:r>
+        <w:rPr>
+          <w:rFonts w:ascii="Times New Roman" w:hAnsi="Times New Roman" w:cs="Times New Roman"/>
+          <w:color w:val="000000"/>
+          <w:sz w:val="28"/>
+          <w:szCs w:val="28"/>
+          <w:lang w:val="en-US"/>
+        </w:rPr>
+        <w:t>my</w:t>
+      </w:r>
+      <w:r>
+        <w:rPr>
+          <w:rFonts w:ascii="Times New Roman" w:hAnsi="Times New Roman" w:cs="Times New Roman"/>
+          <w:color w:val="000000"/>
+          <w:sz w:val="28"/>
+          <w:szCs w:val="28"/>
+        </w:rPr>
+        <w:t xml:space="preserve">test.txt </w:t>
+      </w:r>
+      <w:r>
+        <w:rPr>
+          <w:rFonts w:ascii="Times New Roman" w:hAnsi="Times New Roman" w:cs="Times New Roman"/>
+          <w:color w:val="000000"/>
+          <w:sz w:val="28"/>
+          <w:szCs w:val="28"/>
+        </w:rPr>
+        <w:t>с</w:t>
+      </w:r>
+      <w:r>
+        <w:rPr>
+          <w:rFonts w:ascii="Times New Roman" w:hAnsi="Times New Roman" w:cs="Times New Roman"/>
+          <w:color w:val="000000"/>
+          <w:sz w:val="28"/>
+          <w:szCs w:val="28"/>
+        </w:rPr>
+        <w:t xml:space="preserve"> 'номер варианта'</w:t>
+      </w:r>
+      <w:r>
+        <w:rPr>
+          <w:rFonts w:ascii="Times New Roman" w:hAnsi="Times New Roman" w:cs="Times New Roman"/>
+          <w:color w:val="000000"/>
+          <w:sz w:val="28"/>
+          <w:szCs w:val="28"/>
+        </w:rPr>
+        <w:t xml:space="preserve"> в нем</w:t>
+      </w:r>
+      <w:r>
+        <w:rPr>
+          <w:rFonts w:ascii="Times New Roman" w:hAnsi="Times New Roman" w:cs="Times New Roman"/>
+          <w:color w:val="000000"/>
+          <w:sz w:val="28"/>
+          <w:szCs w:val="28"/>
+        </w:rPr>
+        <w:t xml:space="preserve">. </w:t>
+      </w:r>
+      <w:r>
+        <w:rPr>
+          <w:rFonts w:ascii="Times New Roman" w:hAnsi="Times New Roman" w:cs="Times New Roman"/>
+          <w:color w:val="000000"/>
+          <w:sz w:val="28"/>
+          <w:szCs w:val="28"/>
+        </w:rPr>
+        <w:t>Затем коммит и отмена его.</w:t>
+      </w:r>
+    </w:p>
+    <w:p>
+      <w:pPr>
+        <w:rPr>
+          <w:rFonts w:ascii="Times New Roman" w:hAnsi="Times New Roman" w:cs="Times New Roman"/>
+          <w:sz w:val="28"/>
+          <w:szCs w:val="28"/>
+        </w:rPr>
+      </w:pPr>
+      <w:r>
+        <w:rPr>
+          <w:rFonts w:ascii="Times New Roman" w:hAnsi="Times New Roman" w:cs="Times New Roman"/>
+          <w:noProof/>
+          <w:sz w:val="28"/>
+          <w:szCs w:val="28"/>
+        </w:rPr>
         <w:drawing>
           <wp:inline distT="0" distB="0" distL="0" distR="0" wp14:anchorId="5F1A8D5F" wp14:editId="18AE5100">
             <wp:extent cx="4534293" cy="434378"/>
@@ -1232,7 +2368,20 @@
       </w:r>
     </w:p>
     <w:p>
-      <w:r>
+      <w:pPr>
+        <w:rPr>
+          <w:rFonts w:ascii="Times New Roman" w:hAnsi="Times New Roman" w:cs="Times New Roman"/>
+          <w:sz w:val="28"/>
+          <w:szCs w:val="28"/>
+        </w:rPr>
+      </w:pPr>
+      <w:r>
+        <w:rPr>
+          <w:rFonts w:ascii="Times New Roman" w:hAnsi="Times New Roman" w:cs="Times New Roman"/>
+          <w:noProof/>
+          <w:sz w:val="28"/>
+          <w:szCs w:val="28"/>
+        </w:rPr>
         <w:drawing>
           <wp:inline distT="0" distB="0" distL="0" distR="0" wp14:anchorId="02E1C610" wp14:editId="2A78027F">
             <wp:extent cx="4366638" cy="708721"/>
@@ -1271,7 +2420,20 @@
       </w:r>
     </w:p>
     <w:p>
-      <w:r>
+      <w:pPr>
+        <w:rPr>
+          <w:rFonts w:ascii="Times New Roman" w:hAnsi="Times New Roman" w:cs="Times New Roman"/>
+          <w:sz w:val="28"/>
+          <w:szCs w:val="28"/>
+        </w:rPr>
+      </w:pPr>
+      <w:r>
+        <w:rPr>
+          <w:rFonts w:ascii="Times New Roman" w:hAnsi="Times New Roman" w:cs="Times New Roman"/>
+          <w:noProof/>
+          <w:sz w:val="28"/>
+          <w:szCs w:val="28"/>
+        </w:rPr>
         <w:lastRenderedPageBreak/>
         <w:drawing>
           <wp:inline distT="0" distB="0" distL="0" distR="0" wp14:anchorId="5B50998B" wp14:editId="3E1F546B">
@@ -1311,7 +2473,37 @@
       </w:r>
     </w:p>
     <w:p>
-      <w:r>
+      <w:pPr>
+        <w:rPr>
+          <w:rFonts w:ascii="Times New Roman" w:hAnsi="Times New Roman" w:cs="Times New Roman"/>
+          <w:sz w:val="28"/>
+          <w:szCs w:val="28"/>
+        </w:rPr>
+      </w:pPr>
+      <w:r>
+        <w:rPr>
+          <w:rFonts w:ascii="Times New Roman" w:hAnsi="Times New Roman" w:cs="Times New Roman"/>
+          <w:sz w:val="28"/>
+          <w:szCs w:val="28"/>
+        </w:rPr>
+        <w:t>Проиндексировать файл, а затем отменить индексацию.</w:t>
+      </w:r>
+    </w:p>
+    <w:p>
+      <w:pPr>
+        <w:rPr>
+          <w:rFonts w:ascii="Times New Roman" w:hAnsi="Times New Roman" w:cs="Times New Roman"/>
+          <w:sz w:val="28"/>
+          <w:szCs w:val="28"/>
+        </w:rPr>
+      </w:pPr>
+      <w:r>
+        <w:rPr>
+          <w:rFonts w:ascii="Times New Roman" w:hAnsi="Times New Roman" w:cs="Times New Roman"/>
+          <w:noProof/>
+          <w:sz w:val="28"/>
+          <w:szCs w:val="28"/>
+        </w:rPr>
         <w:drawing>
           <wp:inline distT="0" distB="0" distL="0" distR="0" wp14:anchorId="6D06D78C" wp14:editId="3A87F552">
             <wp:extent cx="4701947" cy="312447"/>
@@ -1350,7 +2542,20 @@
       </w:r>
     </w:p>
     <w:p>
-      <w:r>
+      <w:pPr>
+        <w:rPr>
+          <w:rFonts w:ascii="Times New Roman" w:hAnsi="Times New Roman" w:cs="Times New Roman"/>
+          <w:sz w:val="28"/>
+          <w:szCs w:val="28"/>
+        </w:rPr>
+      </w:pPr>
+      <w:r>
+        <w:rPr>
+          <w:rFonts w:ascii="Times New Roman" w:hAnsi="Times New Roman" w:cs="Times New Roman"/>
+          <w:noProof/>
+          <w:sz w:val="28"/>
+          <w:szCs w:val="28"/>
+        </w:rPr>
         <w:drawing>
           <wp:inline distT="0" distB="0" distL="0" distR="0" wp14:anchorId="013A0448" wp14:editId="29C2FCB9">
             <wp:extent cx="4602879" cy="868755"/>
@@ -1389,7 +2594,20 @@
       </w:r>
     </w:p>
     <w:p>
-      <w:r>
+      <w:pPr>
+        <w:rPr>
+          <w:rFonts w:ascii="Times New Roman" w:hAnsi="Times New Roman" w:cs="Times New Roman"/>
+          <w:sz w:val="28"/>
+          <w:szCs w:val="28"/>
+        </w:rPr>
+      </w:pPr>
+      <w:r>
+        <w:rPr>
+          <w:rFonts w:ascii="Times New Roman" w:hAnsi="Times New Roman" w:cs="Times New Roman"/>
+          <w:noProof/>
+          <w:sz w:val="28"/>
+          <w:szCs w:val="28"/>
+        </w:rPr>
         <w:drawing>
           <wp:inline distT="0" distB="0" distL="0" distR="0" wp14:anchorId="7A10419E" wp14:editId="5CB23698">
             <wp:extent cx="5433531" cy="1562235"/>
@@ -1428,7 +2646,55 @@
       </w:r>
     </w:p>
     <w:p>
-      <w:r>
+      <w:pPr>
+        <w:rPr>
+          <w:rFonts w:ascii="Times New Roman" w:hAnsi="Times New Roman" w:cs="Times New Roman"/>
+          <w:sz w:val="28"/>
+          <w:szCs w:val="28"/>
+        </w:rPr>
+      </w:pPr>
+      <w:r>
+        <w:rPr>
+          <w:rFonts w:ascii="Times New Roman" w:hAnsi="Times New Roman" w:cs="Times New Roman"/>
+          <w:sz w:val="28"/>
+          <w:szCs w:val="28"/>
+        </w:rPr>
+        <w:t xml:space="preserve">Изменение файла в репозитории, а затем откат </w:t>
+      </w:r>
+      <w:proofErr w:type="spellStart"/>
+      <w:r>
+        <w:rPr>
+          <w:rFonts w:ascii="Times New Roman" w:hAnsi="Times New Roman" w:cs="Times New Roman"/>
+          <w:sz w:val="28"/>
+          <w:szCs w:val="28"/>
+        </w:rPr>
+        <w:t>измененний</w:t>
+      </w:r>
+      <w:proofErr w:type="spellEnd"/>
+      <w:r>
+        <w:rPr>
+          <w:rFonts w:ascii="Times New Roman" w:hAnsi="Times New Roman" w:cs="Times New Roman"/>
+          <w:sz w:val="28"/>
+          <w:szCs w:val="28"/>
+        </w:rPr>
+        <w:t>.</w:t>
+      </w:r>
+    </w:p>
+    <w:p>
+      <w:pPr>
+        <w:rPr>
+          <w:rFonts w:ascii="Times New Roman" w:hAnsi="Times New Roman" w:cs="Times New Roman"/>
+          <w:sz w:val="28"/>
+          <w:szCs w:val="28"/>
+        </w:rPr>
+      </w:pPr>
+      <w:r>
+        <w:rPr>
+          <w:rFonts w:ascii="Times New Roman" w:hAnsi="Times New Roman" w:cs="Times New Roman"/>
+          <w:noProof/>
+          <w:sz w:val="28"/>
+          <w:szCs w:val="28"/>
+        </w:rPr>
         <w:drawing>
           <wp:inline distT="0" distB="0" distL="0" distR="0" wp14:anchorId="5C1CD9E5" wp14:editId="59E02079">
             <wp:extent cx="5044877" cy="845893"/>
@@ -1467,7 +2733,20 @@
       </w:r>
     </w:p>
     <w:p>
-      <w:r>
+      <w:pPr>
+        <w:rPr>
+          <w:rFonts w:ascii="Times New Roman" w:hAnsi="Times New Roman" w:cs="Times New Roman"/>
+          <w:sz w:val="28"/>
+          <w:szCs w:val="28"/>
+        </w:rPr>
+      </w:pPr>
+      <w:r>
+        <w:rPr>
+          <w:rFonts w:ascii="Times New Roman" w:hAnsi="Times New Roman" w:cs="Times New Roman"/>
+          <w:noProof/>
+          <w:sz w:val="28"/>
+          <w:szCs w:val="28"/>
+        </w:rPr>
         <w:drawing>
           <wp:inline distT="0" distB="0" distL="0" distR="0" wp14:anchorId="3BC605B7" wp14:editId="36D60437">
             <wp:extent cx="4801016" cy="342930"/>
@@ -1506,7 +2785,20 @@
       </w:r>
     </w:p>
     <w:p>
-      <w:r>
+      <w:pPr>
+        <w:rPr>
+          <w:rFonts w:ascii="Times New Roman" w:hAnsi="Times New Roman" w:cs="Times New Roman"/>
+          <w:sz w:val="28"/>
+          <w:szCs w:val="28"/>
+        </w:rPr>
+      </w:pPr>
+      <w:r>
+        <w:rPr>
+          <w:rFonts w:ascii="Times New Roman" w:hAnsi="Times New Roman" w:cs="Times New Roman"/>
+          <w:noProof/>
+          <w:sz w:val="28"/>
+          <w:szCs w:val="28"/>
+        </w:rPr>
         <w:drawing>
           <wp:inline distT="0" distB="0" distL="0" distR="0" wp14:anchorId="5102684C" wp14:editId="6468187A">
             <wp:extent cx="4854361" cy="525826"/>
@@ -1545,7 +2837,90 @@
       </w:r>
     </w:p>
     <w:p>
-      <w:r>
+      <w:pPr>
+        <w:rPr>
+          <w:rFonts w:ascii="Times New Roman" w:hAnsi="Times New Roman" w:cs="Times New Roman"/>
+          <w:noProof/>
+          <w:sz w:val="28"/>
+          <w:szCs w:val="28"/>
+        </w:rPr>
+      </w:pPr>
+    </w:p>
+    <w:p>
+      <w:pPr>
+        <w:rPr>
+          <w:rFonts w:ascii="Times New Roman" w:hAnsi="Times New Roman" w:cs="Times New Roman"/>
+          <w:noProof/>
+          <w:sz w:val="28"/>
+          <w:szCs w:val="28"/>
+        </w:rPr>
+      </w:pPr>
+    </w:p>
+    <w:p>
+      <w:pPr>
+        <w:rPr>
+          <w:rFonts w:ascii="Times New Roman" w:hAnsi="Times New Roman" w:cs="Times New Roman"/>
+          <w:noProof/>
+          <w:sz w:val="28"/>
+          <w:szCs w:val="28"/>
+        </w:rPr>
+      </w:pPr>
+    </w:p>
+    <w:p>
+      <w:pPr>
+        <w:rPr>
+          <w:rFonts w:ascii="Times New Roman" w:hAnsi="Times New Roman" w:cs="Times New Roman"/>
+          <w:noProof/>
+          <w:sz w:val="28"/>
+          <w:szCs w:val="28"/>
+        </w:rPr>
+      </w:pPr>
+    </w:p>
+    <w:p>
+      <w:pPr>
+        <w:rPr>
+          <w:rFonts w:ascii="Times New Roman" w:hAnsi="Times New Roman" w:cs="Times New Roman"/>
+          <w:noProof/>
+          <w:sz w:val="28"/>
+          <w:szCs w:val="28"/>
+        </w:rPr>
+      </w:pPr>
+    </w:p>
+    <w:p>
+      <w:pPr>
+        <w:rPr>
+          <w:rFonts w:ascii="Times New Roman" w:hAnsi="Times New Roman" w:cs="Times New Roman"/>
+          <w:noProof/>
+          <w:sz w:val="28"/>
+          <w:szCs w:val="28"/>
+        </w:rPr>
+      </w:pPr>
+      <w:r>
+        <w:rPr>
+          <w:rFonts w:ascii="Times New Roman" w:hAnsi="Times New Roman" w:cs="Times New Roman"/>
+          <w:noProof/>
+          <w:sz w:val="28"/>
+          <w:szCs w:val="28"/>
+        </w:rPr>
+        <w:lastRenderedPageBreak/>
+        <w:t>Создание удаленного репозитория.</w:t>
+      </w:r>
+    </w:p>
+    <w:p>
+      <w:pPr>
+        <w:rPr>
+          <w:rFonts w:ascii="Times New Roman" w:hAnsi="Times New Roman" w:cs="Times New Roman"/>
+          <w:sz w:val="28"/>
+          <w:szCs w:val="28"/>
+        </w:rPr>
+      </w:pPr>
+      <w:r>
+        <w:rPr>
+          <w:rFonts w:ascii="Times New Roman" w:hAnsi="Times New Roman" w:cs="Times New Roman"/>
+          <w:noProof/>
+          <w:sz w:val="28"/>
+          <w:szCs w:val="28"/>
+        </w:rPr>
         <w:drawing>
           <wp:inline distT="0" distB="0" distL="0" distR="0" wp14:anchorId="46F1E581" wp14:editId="48FE7222">
             <wp:extent cx="4549534" cy="1988992"/>
@@ -1584,8 +2959,20 @@
       </w:r>
     </w:p>
     <w:p>
-      <w:r>
-        <w:lastRenderedPageBreak/>
+      <w:pPr>
+        <w:rPr>
+          <w:rFonts w:ascii="Times New Roman" w:hAnsi="Times New Roman" w:cs="Times New Roman"/>
+          <w:sz w:val="28"/>
+          <w:szCs w:val="28"/>
+        </w:rPr>
+      </w:pPr>
+      <w:r>
+        <w:rPr>
+          <w:rFonts w:ascii="Times New Roman" w:hAnsi="Times New Roman" w:cs="Times New Roman"/>
+          <w:noProof/>
+          <w:sz w:val="28"/>
+          <w:szCs w:val="28"/>
+        </w:rPr>
         <w:drawing>
           <wp:inline distT="0" distB="0" distL="0" distR="0" wp14:anchorId="02870872" wp14:editId="115B9DB6">
             <wp:extent cx="4450466" cy="1493649"/>
@@ -1624,7 +3011,37 @@
       </w:r>
     </w:p>
     <w:p>
-      <w:r>
+      <w:pPr>
+        <w:rPr>
+          <w:rFonts w:ascii="Times New Roman" w:hAnsi="Times New Roman" w:cs="Times New Roman"/>
+          <w:sz w:val="28"/>
+          <w:szCs w:val="28"/>
+        </w:rPr>
+      </w:pPr>
+      <w:r>
+        <w:rPr>
+          <w:rFonts w:ascii="Times New Roman" w:hAnsi="Times New Roman" w:cs="Times New Roman"/>
+          <w:sz w:val="28"/>
+          <w:szCs w:val="28"/>
+        </w:rPr>
+        <w:t>Коммит удаленного репозитория и получение информации из него.</w:t>
+      </w:r>
+    </w:p>
+    <w:p>
+      <w:pPr>
+        <w:rPr>
+          <w:rFonts w:ascii="Times New Roman" w:hAnsi="Times New Roman" w:cs="Times New Roman"/>
+          <w:sz w:val="28"/>
+          <w:szCs w:val="28"/>
+        </w:rPr>
+      </w:pPr>
+      <w:r>
+        <w:rPr>
+          <w:rFonts w:ascii="Times New Roman" w:hAnsi="Times New Roman" w:cs="Times New Roman"/>
+          <w:noProof/>
+          <w:sz w:val="28"/>
+          <w:szCs w:val="28"/>
+        </w:rPr>
         <w:drawing>
           <wp:inline distT="0" distB="0" distL="0" distR="0" wp14:anchorId="720B3F70" wp14:editId="348DB302">
             <wp:extent cx="2827265" cy="792549"/>
@@ -1663,7 +3080,20 @@
       </w:r>
     </w:p>
     <w:p>
-      <w:r>
+      <w:pPr>
+        <w:rPr>
+          <w:rFonts w:ascii="Times New Roman" w:hAnsi="Times New Roman" w:cs="Times New Roman"/>
+          <w:sz w:val="28"/>
+          <w:szCs w:val="28"/>
+        </w:rPr>
+      </w:pPr>
+      <w:r>
+        <w:rPr>
+          <w:rFonts w:ascii="Times New Roman" w:hAnsi="Times New Roman" w:cs="Times New Roman"/>
+          <w:noProof/>
+          <w:sz w:val="28"/>
+          <w:szCs w:val="28"/>
+        </w:rPr>
         <w:drawing>
           <wp:inline distT="0" distB="0" distL="0" distR="0" wp14:anchorId="62200D73" wp14:editId="02B0D836">
             <wp:extent cx="4671465" cy="1897544"/>
@@ -1702,7 +3132,20 @@
       </w:r>
     </w:p>
     <w:p>
-      <w:r>
+      <w:pPr>
+        <w:rPr>
+          <w:rFonts w:ascii="Times New Roman" w:hAnsi="Times New Roman" w:cs="Times New Roman"/>
+          <w:sz w:val="28"/>
+          <w:szCs w:val="28"/>
+        </w:rPr>
+      </w:pPr>
+      <w:r>
+        <w:rPr>
+          <w:rFonts w:ascii="Times New Roman" w:hAnsi="Times New Roman" w:cs="Times New Roman"/>
+          <w:noProof/>
+          <w:sz w:val="28"/>
+          <w:szCs w:val="28"/>
+        </w:rPr>
         <w:drawing>
           <wp:inline distT="0" distB="0" distL="0" distR="0" wp14:anchorId="3980C6BB" wp14:editId="1C54CCCD">
             <wp:extent cx="4389500" cy="1707028"/>
@@ -1741,7 +3184,21 @@
       </w:r>
     </w:p>
     <w:p>
-      <w:r>
+      <w:pPr>
+        <w:rPr>
+          <w:rFonts w:ascii="Times New Roman" w:hAnsi="Times New Roman" w:cs="Times New Roman"/>
+          <w:sz w:val="28"/>
+          <w:szCs w:val="28"/>
+        </w:rPr>
+      </w:pPr>
+      <w:r>
+        <w:rPr>
+          <w:rFonts w:ascii="Times New Roman" w:hAnsi="Times New Roman" w:cs="Times New Roman"/>
+          <w:noProof/>
+          <w:sz w:val="28"/>
+          <w:szCs w:val="28"/>
+        </w:rPr>
+        <w:lastRenderedPageBreak/>
         <w:drawing>
           <wp:inline distT="0" distB="0" distL="0" distR="0" wp14:anchorId="2400FCE1" wp14:editId="54F20599">
             <wp:extent cx="4107536" cy="640135"/>
@@ -1780,8 +3237,55 @@
       </w:r>
     </w:p>
     <w:p>
-      <w:r>
-        <w:lastRenderedPageBreak/>
+      <w:pPr>
+        <w:rPr>
+          <w:rFonts w:ascii="Times New Roman" w:hAnsi="Times New Roman" w:cs="Times New Roman"/>
+          <w:sz w:val="28"/>
+          <w:szCs w:val="28"/>
+        </w:rPr>
+      </w:pPr>
+      <w:r>
+        <w:rPr>
+          <w:rFonts w:ascii="Times New Roman" w:hAnsi="Times New Roman" w:cs="Times New Roman"/>
+          <w:sz w:val="28"/>
+          <w:szCs w:val="28"/>
+        </w:rPr>
+        <w:t xml:space="preserve">Локальный коммит и </w:t>
+      </w:r>
+      <w:proofErr w:type="spellStart"/>
+      <w:r>
+        <w:rPr>
+          <w:rFonts w:ascii="Times New Roman" w:hAnsi="Times New Roman" w:cs="Times New Roman"/>
+          <w:sz w:val="28"/>
+          <w:szCs w:val="28"/>
+        </w:rPr>
+        <w:t>пуш</w:t>
+      </w:r>
+      <w:proofErr w:type="spellEnd"/>
+      <w:r>
+        <w:rPr>
+          <w:rFonts w:ascii="Times New Roman" w:hAnsi="Times New Roman" w:cs="Times New Roman"/>
+          <w:sz w:val="28"/>
+          <w:szCs w:val="28"/>
+        </w:rPr>
+        <w:t xml:space="preserve"> его на удаленный репозиторий.</w:t>
+      </w:r>
+    </w:p>
+    <w:p>
+      <w:pPr>
+        <w:rPr>
+          <w:rFonts w:ascii="Times New Roman" w:hAnsi="Times New Roman" w:cs="Times New Roman"/>
+          <w:sz w:val="28"/>
+          <w:szCs w:val="28"/>
+        </w:rPr>
+      </w:pPr>
+      <w:r>
+        <w:rPr>
+          <w:rFonts w:ascii="Times New Roman" w:hAnsi="Times New Roman" w:cs="Times New Roman"/>
+          <w:noProof/>
+          <w:sz w:val="28"/>
+          <w:szCs w:val="28"/>
+        </w:rPr>
         <w:drawing>
           <wp:inline distT="0" distB="0" distL="0" distR="0" wp14:anchorId="28318D66" wp14:editId="100A50CF">
             <wp:extent cx="5022015" cy="3337849"/>
@@ -1820,7 +3324,20 @@
       </w:r>
     </w:p>
     <w:p>
-      <w:r>
+      <w:pPr>
+        <w:rPr>
+          <w:rFonts w:ascii="Times New Roman" w:hAnsi="Times New Roman" w:cs="Times New Roman"/>
+          <w:sz w:val="28"/>
+          <w:szCs w:val="28"/>
+        </w:rPr>
+      </w:pPr>
+      <w:r>
+        <w:rPr>
+          <w:rFonts w:ascii="Times New Roman" w:hAnsi="Times New Roman" w:cs="Times New Roman"/>
+          <w:noProof/>
+          <w:sz w:val="28"/>
+          <w:szCs w:val="28"/>
+        </w:rPr>
         <w:drawing>
           <wp:inline distT="0" distB="0" distL="0" distR="0" wp14:anchorId="65E5D527" wp14:editId="3D2F1721">
             <wp:extent cx="5334462" cy="1714649"/>
@@ -1859,7 +3376,37 @@
       </w:r>
     </w:p>
     <w:p>
-      <w:r>
+      <w:pPr>
+        <w:rPr>
+          <w:rFonts w:ascii="Times New Roman" w:hAnsi="Times New Roman" w:cs="Times New Roman"/>
+          <w:sz w:val="28"/>
+          <w:szCs w:val="28"/>
+        </w:rPr>
+      </w:pPr>
+      <w:r>
+        <w:rPr>
+          <w:rFonts w:ascii="Times New Roman" w:hAnsi="Times New Roman" w:cs="Times New Roman"/>
+          <w:sz w:val="28"/>
+          <w:szCs w:val="28"/>
+        </w:rPr>
+        <w:t>Переименование удаленного репозитория.</w:t>
+      </w:r>
+    </w:p>
+    <w:p>
+      <w:pPr>
+        <w:rPr>
+          <w:rFonts w:ascii="Times New Roman" w:hAnsi="Times New Roman" w:cs="Times New Roman"/>
+          <w:sz w:val="28"/>
+          <w:szCs w:val="28"/>
+        </w:rPr>
+      </w:pPr>
+      <w:r>
+        <w:rPr>
+          <w:rFonts w:ascii="Times New Roman" w:hAnsi="Times New Roman" w:cs="Times New Roman"/>
+          <w:noProof/>
+          <w:sz w:val="28"/>
+          <w:szCs w:val="28"/>
+        </w:rPr>
         <w:drawing>
           <wp:inline distT="0" distB="0" distL="0" distR="0" wp14:anchorId="4E621772" wp14:editId="242A51F9">
             <wp:extent cx="4450466" cy="975445"/>
@@ -2311,6 +3858,7 @@
   <w:style w:type="character" w:default="1" w:styleId="a0">
     <w:name w:val="Default Paragraph Font"/>
     <w:uiPriority w:val="1"/>
+    <w:semiHidden/>
     <w:unhideWhenUsed/>
   </w:style>
   <w:style w:type="table" w:default="1" w:styleId="a1">

--- a/IGI/LR1/Отчет.docx
+++ b/IGI/LR1/Отчет.docx
@@ -8,6 +8,76 @@
           <w:rFonts w:ascii="Times New Roman" w:hAnsi="Times New Roman" w:cs="Times New Roman"/>
           <w:sz w:val="28"/>
           <w:szCs w:val="28"/>
+          <w:lang w:val="en-US"/>
+        </w:rPr>
+      </w:pPr>
+      <w:r>
+        <w:rPr>
+          <w:rFonts w:ascii="Times New Roman" w:hAnsi="Times New Roman" w:cs="Times New Roman"/>
+          <w:sz w:val="28"/>
+          <w:szCs w:val="28"/>
+        </w:rPr>
+        <w:t>Лабораторная №</w:t>
+      </w:r>
+      <w:r>
+        <w:rPr>
+          <w:rFonts w:ascii="Times New Roman" w:hAnsi="Times New Roman" w:cs="Times New Roman"/>
+          <w:sz w:val="28"/>
+          <w:szCs w:val="28"/>
+          <w:lang w:val="en-US"/>
+        </w:rPr>
+        <w:t>1</w:t>
+      </w:r>
+    </w:p>
+    <w:p>
+      <w:pPr>
+        <w:rPr>
+          <w:rFonts w:ascii="Times New Roman" w:hAnsi="Times New Roman" w:cs="Times New Roman"/>
+          <w:sz w:val="28"/>
+          <w:szCs w:val="28"/>
+        </w:rPr>
+      </w:pPr>
+      <w:r>
+        <w:rPr>
+          <w:rFonts w:ascii="Times New Roman" w:hAnsi="Times New Roman" w:cs="Times New Roman"/>
+          <w:sz w:val="28"/>
+          <w:szCs w:val="28"/>
+          <w:lang w:val="en-US"/>
+        </w:rPr>
+        <w:t>GIT</w:t>
+      </w:r>
+      <w:r>
+        <w:rPr>
+          <w:rFonts w:ascii="Times New Roman" w:hAnsi="Times New Roman" w:cs="Times New Roman"/>
+          <w:sz w:val="28"/>
+          <w:szCs w:val="28"/>
+        </w:rPr>
+        <w:t>.</w:t>
+      </w:r>
+    </w:p>
+    <w:p>
+      <w:pPr>
+        <w:rPr>
+          <w:rFonts w:ascii="Times New Roman" w:hAnsi="Times New Roman" w:cs="Times New Roman"/>
+          <w:sz w:val="28"/>
+          <w:szCs w:val="28"/>
+        </w:rPr>
+      </w:pPr>
+      <w:r>
+        <w:rPr>
+          <w:rFonts w:ascii="Times New Roman" w:hAnsi="Times New Roman" w:cs="Times New Roman"/>
+          <w:sz w:val="28"/>
+          <w:szCs w:val="28"/>
+        </w:rPr>
+        <w:t>Чопчиц Дмитрий, 253501.</w:t>
+      </w:r>
+    </w:p>
+    <w:p>
+      <w:pPr>
+        <w:rPr>
+          <w:rFonts w:ascii="Times New Roman" w:hAnsi="Times New Roman" w:cs="Times New Roman"/>
+          <w:sz w:val="28"/>
+          <w:szCs w:val="28"/>
         </w:rPr>
       </w:pPr>
       <w:r>
@@ -172,6 +242,7 @@
           <w:sz w:val="28"/>
           <w:szCs w:val="28"/>
         </w:rPr>
+        <w:lastRenderedPageBreak/>
         <w:drawing>
           <wp:inline distT="0" distB="0" distL="0" distR="0" wp14:anchorId="33FA9932" wp14:editId="2FD3DCAC">
             <wp:extent cx="4077053" cy="1676545"/>
@@ -244,7 +315,6 @@
           <w:sz w:val="28"/>
           <w:szCs w:val="28"/>
         </w:rPr>
-        <w:lastRenderedPageBreak/>
         <w:t>Изменение файлов и коммит их.</w:t>
       </w:r>
     </w:p>
@@ -530,6 +600,7 @@
           <w:sz w:val="28"/>
           <w:szCs w:val="28"/>
         </w:rPr>
+        <w:lastRenderedPageBreak/>
         <w:drawing>
           <wp:inline distT="0" distB="0" distL="0" distR="0" wp14:anchorId="4A35247C" wp14:editId="73C590F8">
             <wp:extent cx="5464013" cy="419136"/>
@@ -2194,7 +2265,7 @@
           <w:sz w:val="28"/>
           <w:szCs w:val="28"/>
         </w:rPr>
-        <w:t>Созда</w:t>
+        <w:t xml:space="preserve">Создание нового файла </w:t>
       </w:r>
       <w:r>
         <w:rPr>
@@ -2202,8 +2273,9 @@
           <w:color w:val="000000"/>
           <w:sz w:val="28"/>
           <w:szCs w:val="28"/>
-        </w:rPr>
-        <w:t>ние</w:t>
+          <w:lang w:val="en-US"/>
+        </w:rPr>
+        <w:t>my</w:t>
       </w:r>
       <w:r>
         <w:rPr>
@@ -2212,107 +2284,7 @@
           <w:sz w:val="28"/>
           <w:szCs w:val="28"/>
         </w:rPr>
-        <w:t xml:space="preserve"> нов</w:t>
-      </w:r>
-      <w:r>
-        <w:rPr>
-          <w:rFonts w:ascii="Times New Roman" w:hAnsi="Times New Roman" w:cs="Times New Roman"/>
-          <w:color w:val="000000"/>
-          <w:sz w:val="28"/>
-          <w:szCs w:val="28"/>
-        </w:rPr>
-        <w:t>ого</w:t>
-      </w:r>
-      <w:r>
-        <w:rPr>
-          <w:rFonts w:ascii="Times New Roman" w:hAnsi="Times New Roman" w:cs="Times New Roman"/>
-          <w:color w:val="000000"/>
-          <w:sz w:val="28"/>
-          <w:szCs w:val="28"/>
-        </w:rPr>
-        <w:t xml:space="preserve"> файл</w:t>
-      </w:r>
-      <w:r>
-        <w:rPr>
-          <w:rFonts w:ascii="Times New Roman" w:hAnsi="Times New Roman" w:cs="Times New Roman"/>
-          <w:color w:val="000000"/>
-          <w:sz w:val="28"/>
-          <w:szCs w:val="28"/>
-        </w:rPr>
-        <w:t>а</w:t>
-      </w:r>
-      <w:r>
-        <w:rPr>
-          <w:rFonts w:ascii="Times New Roman" w:hAnsi="Times New Roman" w:cs="Times New Roman"/>
-          <w:color w:val="000000"/>
-          <w:sz w:val="28"/>
-          <w:szCs w:val="28"/>
-        </w:rPr>
-        <w:t xml:space="preserve"> </w:t>
-      </w:r>
-      <w:r>
-        <w:rPr>
-          <w:rFonts w:ascii="Times New Roman" w:hAnsi="Times New Roman" w:cs="Times New Roman"/>
-          <w:color w:val="000000"/>
-          <w:sz w:val="28"/>
-          <w:szCs w:val="28"/>
-          <w:lang w:val="en-US"/>
-        </w:rPr>
-        <w:t>my</w:t>
-      </w:r>
-      <w:r>
-        <w:rPr>
-          <w:rFonts w:ascii="Times New Roman" w:hAnsi="Times New Roman" w:cs="Times New Roman"/>
-          <w:color w:val="000000"/>
-          <w:sz w:val="28"/>
-          <w:szCs w:val="28"/>
-        </w:rPr>
-        <w:t xml:space="preserve">test.txt </w:t>
-      </w:r>
-      <w:r>
-        <w:rPr>
-          <w:rFonts w:ascii="Times New Roman" w:hAnsi="Times New Roman" w:cs="Times New Roman"/>
-          <w:color w:val="000000"/>
-          <w:sz w:val="28"/>
-          <w:szCs w:val="28"/>
-        </w:rPr>
-        <w:t>с</w:t>
-      </w:r>
-      <w:r>
-        <w:rPr>
-          <w:rFonts w:ascii="Times New Roman" w:hAnsi="Times New Roman" w:cs="Times New Roman"/>
-          <w:color w:val="000000"/>
-          <w:sz w:val="28"/>
-          <w:szCs w:val="28"/>
-        </w:rPr>
-        <w:t xml:space="preserve"> 'номер варианта'</w:t>
-      </w:r>
-      <w:r>
-        <w:rPr>
-          <w:rFonts w:ascii="Times New Roman" w:hAnsi="Times New Roman" w:cs="Times New Roman"/>
-          <w:color w:val="000000"/>
-          <w:sz w:val="28"/>
-          <w:szCs w:val="28"/>
-        </w:rPr>
-        <w:t xml:space="preserve"> в нем</w:t>
-      </w:r>
-      <w:r>
-        <w:rPr>
-          <w:rFonts w:ascii="Times New Roman" w:hAnsi="Times New Roman" w:cs="Times New Roman"/>
-          <w:color w:val="000000"/>
-          <w:sz w:val="28"/>
-          <w:szCs w:val="28"/>
-        </w:rPr>
-        <w:t xml:space="preserve">. </w:t>
-      </w:r>
-      <w:r>
-        <w:rPr>
-          <w:rFonts w:ascii="Times New Roman" w:hAnsi="Times New Roman" w:cs="Times New Roman"/>
-          <w:color w:val="000000"/>
-          <w:sz w:val="28"/>
-          <w:szCs w:val="28"/>
-        </w:rPr>
-        <w:t>Затем коммит и отмена его.</w:t>
+        <w:t>test.txt с 'номер варианта' в нем. Затем коммит и отмена его.</w:t>
       </w:r>
     </w:p>
     <w:p>
